--- a/mysql/学习笔记.docx
+++ b/mysql/学习笔记.docx
@@ -320,7 +320,21 @@
           <w:rFonts w:hint="default"/>
           <w:lang w:val="en-US" w:eastAsia="zh-CN"/>
         </w:rPr>
-        <w:t>datadir="D:\MyFiles\MySQL\data"</w:t>
+        <w:t>datadir="</w:t>
+      </w:r>
+      <w:r>
+        <w:rPr>
+          <w:rFonts w:hint="eastAsia"/>
+          <w:lang w:val="en-US" w:eastAsia="zh-CN"/>
+        </w:rPr>
+        <w:t>C</w:t>
+      </w:r>
+      <w:r>
+        <w:rPr>
+          <w:rFonts w:hint="default"/>
+          <w:lang w:val="en-US" w:eastAsia="zh-CN"/>
+        </w:rPr>
+        <w:t>:\MyFiles\MySQL\data"</w:t>
       </w:r>
     </w:p>
     <w:p>
@@ -446,6 +460,23 @@
     <w:p>
       <w:pPr>
         <w:rPr>
+          <w:rFonts w:hint="default" w:eastAsiaTheme="minorEastAsia"/>
+          <w:lang w:val="en-US" w:eastAsia="zh-CN"/>
+        </w:rPr>
+      </w:pPr>
+      <w:r>
+        <w:rPr>
+          <w:rFonts w:hint="eastAsia"/>
+          <w:lang w:val="en-US" w:eastAsia="zh-CN"/>
+        </w:rPr>
+        <w:t>用管理员启动控制台, 输入如下命令：</w:t>
+      </w:r>
+      <w:bookmarkStart w:id="0" w:name="_GoBack"/>
+      <w:bookmarkEnd w:id="0"/>
+    </w:p>
+    <w:p>
+      <w:pPr>
+        <w:rPr>
           <w:rFonts w:ascii="Verdana" w:hAnsi="Verdana" w:eastAsia="宋体" w:cs="Verdana"/>
           <w:i w:val="0"/>
           <w:caps w:val="0"/>
@@ -919,6 +950,43 @@
           <w:lang w:val="en-US" w:eastAsia="zh-CN"/>
         </w:rPr>
       </w:pPr>
+    </w:p>
+    <w:p>
+      <w:pPr>
+        <w:pStyle w:val="3"/>
+        <w:numPr>
+          <w:ilvl w:val="0"/>
+          <w:numId w:val="2"/>
+        </w:numPr>
+        <w:bidi w:val="0"/>
+        <w:ind w:left="0" w:leftChars="0" w:firstLine="420" w:firstLineChars="0"/>
+        <w:rPr>
+          <w:rFonts w:hint="default"/>
+          <w:lang w:val="en-US" w:eastAsia="zh-CN"/>
+        </w:rPr>
+      </w:pPr>
+      <w:r>
+        <w:rPr>
+          <w:rFonts w:hint="eastAsia"/>
+          <w:lang w:val="en-US" w:eastAsia="zh-CN"/>
+        </w:rPr>
+        <w:t>执行sql文件</w:t>
+      </w:r>
+    </w:p>
+    <w:p>
+      <w:pPr>
+        <w:rPr>
+          <w:rFonts w:hint="default"/>
+          <w:lang w:val="en-US" w:eastAsia="zh-CN"/>
+        </w:rPr>
+      </w:pPr>
+      <w:r>
+        <w:rPr>
+          <w:rFonts w:hint="default"/>
+          <w:lang w:val="en-US" w:eastAsia="zh-CN"/>
+        </w:rPr>
+        <w:t>mysql -uroot -p -Dwrh &lt;vhr.sql</w:t>
+      </w:r>
     </w:p>
     <w:p>
       <w:pPr>
@@ -1314,8 +1382,6 @@
           <w:shd w:val="clear" w:fill="FFFFFF"/>
         </w:rPr>
       </w:pPr>
-      <w:bookmarkStart w:id="0" w:name="_GoBack"/>
-      <w:bookmarkEnd w:id="0"/>
     </w:p>
     <w:p>
       <w:pPr>
